--- a/templates/МТ-2/Дневник.docx
+++ b/templates/МТ-2/Дневник.docx
@@ -105,7 +105,85 @@
           <w:sz w:val="28"/>
           <w:u w:val="single"/>
         </w:rPr>
-        <w:t>{surname} {name} {patronymic}</w:t>
+        <w:t>{</w:t>
+      </w:r>
+      <w:proofErr w:type="spellStart"/>
+      <w:r>
+        <w:rPr>
+          <w:rFonts w:ascii="Times New Roman" w:eastAsia="Times New Roman" w:hAnsi="Times New Roman" w:cs="Times New Roman"/>
+          <w:sz w:val="28"/>
+          <w:u w:val="single"/>
+        </w:rPr>
+        <w:t>surname</w:t>
+      </w:r>
+      <w:r>
+        <w:rPr>
+          <w:rFonts w:ascii="Times New Roman" w:eastAsia="Times New Roman" w:hAnsi="Times New Roman" w:cs="Times New Roman"/>
+          <w:sz w:val="28"/>
+          <w:u w:val="single"/>
+        </w:rPr>
+        <w:t>rod</w:t>
+      </w:r>
+      <w:proofErr w:type="spellEnd"/>
+      <w:r>
+        <w:rPr>
+          <w:rFonts w:ascii="Times New Roman" w:eastAsia="Times New Roman" w:hAnsi="Times New Roman" w:cs="Times New Roman"/>
+          <w:sz w:val="28"/>
+          <w:u w:val="single"/>
+        </w:rPr>
+        <w:t>} {</w:t>
+      </w:r>
+      <w:proofErr w:type="spellStart"/>
+      <w:r>
+        <w:rPr>
+          <w:rFonts w:ascii="Times New Roman" w:eastAsia="Times New Roman" w:hAnsi="Times New Roman" w:cs="Times New Roman"/>
+          <w:sz w:val="28"/>
+          <w:u w:val="single"/>
+        </w:rPr>
+        <w:t>name</w:t>
+      </w:r>
+      <w:r>
+        <w:rPr>
+          <w:rFonts w:ascii="Times New Roman" w:eastAsia="Times New Roman" w:hAnsi="Times New Roman" w:cs="Times New Roman"/>
+          <w:sz w:val="28"/>
+          <w:u w:val="single"/>
+        </w:rPr>
+        <w:t>rod</w:t>
+      </w:r>
+      <w:proofErr w:type="spellEnd"/>
+      <w:r>
+        <w:rPr>
+          <w:rFonts w:ascii="Times New Roman" w:eastAsia="Times New Roman" w:hAnsi="Times New Roman" w:cs="Times New Roman"/>
+          <w:sz w:val="28"/>
+          <w:u w:val="single"/>
+        </w:rPr>
+        <w:t>} {</w:t>
+      </w:r>
+      <w:proofErr w:type="spellStart"/>
+      <w:r>
+        <w:rPr>
+          <w:rFonts w:ascii="Times New Roman" w:eastAsia="Times New Roman" w:hAnsi="Times New Roman" w:cs="Times New Roman"/>
+          <w:sz w:val="28"/>
+          <w:u w:val="single"/>
+        </w:rPr>
+        <w:t>patronymic</w:t>
+      </w:r>
+      <w:r>
+        <w:rPr>
+          <w:rFonts w:ascii="Times New Roman" w:eastAsia="Times New Roman" w:hAnsi="Times New Roman" w:cs="Times New Roman"/>
+          <w:sz w:val="28"/>
+          <w:u w:val="single"/>
+        </w:rPr>
+        <w:t>rod</w:t>
+      </w:r>
+      <w:proofErr w:type="spellEnd"/>
+      <w:r>
+        <w:rPr>
+          <w:rFonts w:ascii="Times New Roman" w:eastAsia="Times New Roman" w:hAnsi="Times New Roman" w:cs="Times New Roman"/>
+          <w:sz w:val="28"/>
+          <w:u w:val="single"/>
+        </w:rPr>
+        <w:t>}</w:t>
       </w:r>
       <w:r>
         <w:rPr>
@@ -120,7 +198,25 @@
           <w:color w:val="000000"/>
           <w:sz w:val="28"/>
         </w:rPr>
-        <w:t>{group}</w:t>
+        <w:t>{</w:t>
+      </w:r>
+      <w:proofErr w:type="spellStart"/>
+      <w:r>
+        <w:rPr>
+          <w:rFonts w:ascii="Times New Roman" w:eastAsia="Calibri" w:hAnsi="Times New Roman" w:cs="Times New Roman"/>
+          <w:color w:val="000000"/>
+          <w:sz w:val="28"/>
+        </w:rPr>
+        <w:t>group</w:t>
+      </w:r>
+      <w:proofErr w:type="spellEnd"/>
+      <w:r>
+        <w:rPr>
+          <w:rFonts w:ascii="Times New Roman" w:eastAsia="Calibri" w:hAnsi="Times New Roman" w:cs="Times New Roman"/>
+          <w:color w:val="000000"/>
+          <w:sz w:val="28"/>
+        </w:rPr>
+        <w:t>}</w:t>
       </w:r>
     </w:p>
     <w:tbl>
@@ -282,7 +378,23 @@
                 <w:rFonts w:ascii="Times New Roman" w:eastAsia="Times New Roman" w:hAnsi="Times New Roman" w:cs="Times New Roman"/>
                 <w:sz w:val="28"/>
               </w:rPr>
-              <w:t>{one}</w:t>
+              <w:t>{</w:t>
+            </w:r>
+            <w:proofErr w:type="spellStart"/>
+            <w:r>
+              <w:rPr>
+                <w:rFonts w:ascii="Times New Roman" w:eastAsia="Times New Roman" w:hAnsi="Times New Roman" w:cs="Times New Roman"/>
+                <w:sz w:val="28"/>
+              </w:rPr>
+              <w:t>one</w:t>
+            </w:r>
+            <w:proofErr w:type="spellEnd"/>
+            <w:r>
+              <w:rPr>
+                <w:rFonts w:ascii="Times New Roman" w:eastAsia="Times New Roman" w:hAnsi="Times New Roman" w:cs="Times New Roman"/>
+                <w:sz w:val="28"/>
+              </w:rPr>
+              <w:t>}</w:t>
             </w:r>
           </w:p>
         </w:tc>
@@ -367,7 +479,23 @@
                 <w:rFonts w:ascii="Times New Roman" w:eastAsia="Times New Roman" w:hAnsi="Times New Roman" w:cs="Times New Roman"/>
                 <w:sz w:val="28"/>
               </w:rPr>
-              <w:t>{two}</w:t>
+              <w:t>{</w:t>
+            </w:r>
+            <w:proofErr w:type="spellStart"/>
+            <w:r>
+              <w:rPr>
+                <w:rFonts w:ascii="Times New Roman" w:eastAsia="Times New Roman" w:hAnsi="Times New Roman" w:cs="Times New Roman"/>
+                <w:sz w:val="28"/>
+              </w:rPr>
+              <w:t>two</w:t>
+            </w:r>
+            <w:proofErr w:type="spellEnd"/>
+            <w:r>
+              <w:rPr>
+                <w:rFonts w:ascii="Times New Roman" w:eastAsia="Times New Roman" w:hAnsi="Times New Roman" w:cs="Times New Roman"/>
+                <w:sz w:val="28"/>
+              </w:rPr>
+              <w:t>}</w:t>
             </w:r>
           </w:p>
         </w:tc>
@@ -452,7 +580,23 @@
                 <w:rFonts w:ascii="Times New Roman" w:eastAsia="Times New Roman" w:hAnsi="Times New Roman" w:cs="Times New Roman"/>
                 <w:sz w:val="28"/>
               </w:rPr>
-              <w:t>{three}</w:t>
+              <w:t>{</w:t>
+            </w:r>
+            <w:proofErr w:type="spellStart"/>
+            <w:r>
+              <w:rPr>
+                <w:rFonts w:ascii="Times New Roman" w:eastAsia="Times New Roman" w:hAnsi="Times New Roman" w:cs="Times New Roman"/>
+                <w:sz w:val="28"/>
+              </w:rPr>
+              <w:t>three</w:t>
+            </w:r>
+            <w:proofErr w:type="spellEnd"/>
+            <w:r>
+              <w:rPr>
+                <w:rFonts w:ascii="Times New Roman" w:eastAsia="Times New Roman" w:hAnsi="Times New Roman" w:cs="Times New Roman"/>
+                <w:sz w:val="28"/>
+              </w:rPr>
+              <w:t>}</w:t>
             </w:r>
           </w:p>
         </w:tc>
@@ -538,7 +682,25 @@
                 <w:color w:val="000000"/>
                 <w:sz w:val="28"/>
               </w:rPr>
-              <w:t>{four}</w:t>
+              <w:t>{</w:t>
+            </w:r>
+            <w:proofErr w:type="spellStart"/>
+            <w:r>
+              <w:rPr>
+                <w:rFonts w:ascii="Times New Roman" w:eastAsia="Times New Roman" w:hAnsi="Times New Roman" w:cs="Times New Roman"/>
+                <w:color w:val="000000"/>
+                <w:sz w:val="28"/>
+              </w:rPr>
+              <w:t>four</w:t>
+            </w:r>
+            <w:proofErr w:type="spellEnd"/>
+            <w:r>
+              <w:rPr>
+                <w:rFonts w:ascii="Times New Roman" w:eastAsia="Times New Roman" w:hAnsi="Times New Roman" w:cs="Times New Roman"/>
+                <w:color w:val="000000"/>
+                <w:sz w:val="28"/>
+              </w:rPr>
+              <w:t>}</w:t>
             </w:r>
           </w:p>
         </w:tc>
